--- a/Documentación/Bitacoras/Bitácora-09-GRUPO-D.docx
+++ b/Documentación/Bitacoras/Bitácora-09-GRUPO-D.docx
@@ -58,15 +58,7 @@
           <w:sz w:val="28"/>
           <w:szCs w:val="28"/>
         </w:rPr>
-        <w:t>Tr</w:t>
-      </w:r>
-      <w:r>
-        <w:rPr>
-          <w:rFonts w:ascii="Times New Roman" w:hAnsi="Times New Roman" w:cs="Times New Roman"/>
-          <w:sz w:val="28"/>
-          <w:szCs w:val="28"/>
-        </w:rPr>
-        <w:t>abajar los módulos de listar y resumen, y el plan de pruebas</w:t>
+        <w:t>Trabajar en los controladores backend y frontend</w:t>
       </w:r>
     </w:p>
     <w:p>
@@ -191,16 +183,8 @@
         <w:rPr>
           <w:rFonts w:ascii="Times New Roman" w:hAnsi="Times New Roman" w:cs="Times New Roman"/>
         </w:rPr>
-        <w:t xml:space="preserve">po Arias Denisse </w:t>
-      </w:r>
-      <w:proofErr w:type="spellStart"/>
-      <w:r>
-        <w:rPr>
-          <w:rFonts w:ascii="Times New Roman" w:hAnsi="Times New Roman" w:cs="Times New Roman"/>
-        </w:rPr>
-        <w:t>Karolina</w:t>
-      </w:r>
-      <w:proofErr w:type="spellEnd"/>
+        <w:t>po Arias Denisse Karolina</w:t>
+      </w:r>
     </w:p>
     <w:p>
       <w:pPr>
@@ -249,19 +233,11 @@
           <w:rFonts w:ascii="Times New Roman" w:hAnsi="Times New Roman" w:cs="Times New Roman"/>
         </w:rPr>
       </w:pPr>
-      <w:proofErr w:type="spellStart"/>
-      <w:r>
-        <w:rPr>
-          <w:rFonts w:ascii="Times New Roman" w:hAnsi="Times New Roman" w:cs="Times New Roman"/>
-        </w:rPr>
-        <w:t>Mehler</w:t>
-      </w:r>
-      <w:proofErr w:type="spellEnd"/>
-      <w:r>
-        <w:rPr>
-          <w:rFonts w:ascii="Times New Roman" w:hAnsi="Times New Roman" w:cs="Times New Roman"/>
-        </w:rPr>
-        <w:t xml:space="preserve"> Castro Natasha Victoria</w:t>
+      <w:r>
+        <w:rPr>
+          <w:rFonts w:ascii="Times New Roman" w:hAnsi="Times New Roman" w:cs="Times New Roman"/>
+        </w:rPr>
+        <w:t>Mehler Castro Natasha Victoria</w:t>
       </w:r>
     </w:p>
     <w:p>
@@ -275,33 +251,11 @@
           <w:rFonts w:ascii="Times New Roman" w:hAnsi="Times New Roman" w:cs="Times New Roman"/>
         </w:rPr>
       </w:pPr>
-      <w:proofErr w:type="spellStart"/>
-      <w:r>
-        <w:rPr>
-          <w:rFonts w:ascii="Times New Roman" w:hAnsi="Times New Roman" w:cs="Times New Roman"/>
-        </w:rPr>
-        <w:t>Monar</w:t>
-      </w:r>
-      <w:proofErr w:type="spellEnd"/>
-      <w:r>
-        <w:rPr>
-          <w:rFonts w:ascii="Times New Roman" w:hAnsi="Times New Roman" w:cs="Times New Roman"/>
-        </w:rPr>
-        <w:t xml:space="preserve"> Zambrano </w:t>
-      </w:r>
-      <w:proofErr w:type="spellStart"/>
-      <w:r>
-        <w:rPr>
-          <w:rFonts w:ascii="Times New Roman" w:hAnsi="Times New Roman" w:cs="Times New Roman"/>
-        </w:rPr>
-        <w:t>Nohelya</w:t>
-      </w:r>
-      <w:proofErr w:type="spellEnd"/>
-      <w:r>
-        <w:rPr>
-          <w:rFonts w:ascii="Times New Roman" w:hAnsi="Times New Roman" w:cs="Times New Roman"/>
-        </w:rPr>
-        <w:t xml:space="preserve"> Carolina</w:t>
+      <w:r>
+        <w:rPr>
+          <w:rFonts w:ascii="Times New Roman" w:hAnsi="Times New Roman" w:cs="Times New Roman"/>
+        </w:rPr>
+        <w:t>Monar Zambrano Nohelya Carolina</w:t>
       </w:r>
     </w:p>
     <w:p>
@@ -360,16 +314,8 @@
         <w:rPr>
           <w:rFonts w:ascii="Times New Roman" w:hAnsi="Times New Roman" w:cs="Times New Roman"/>
         </w:rPr>
-        <w:t xml:space="preserve">Creación de los controladores </w:t>
-      </w:r>
-      <w:proofErr w:type="spellStart"/>
-      <w:r>
-        <w:rPr>
-          <w:rFonts w:ascii="Times New Roman" w:hAnsi="Times New Roman" w:cs="Times New Roman"/>
-        </w:rPr>
-        <w:t>backend</w:t>
-      </w:r>
-      <w:proofErr w:type="spellEnd"/>
+        <w:t>Creación de los controladores backend</w:t>
+      </w:r>
     </w:p>
     <w:p>
       <w:pPr>
@@ -386,16 +332,8 @@
         <w:rPr>
           <w:rFonts w:ascii="Times New Roman" w:hAnsi="Times New Roman" w:cs="Times New Roman"/>
         </w:rPr>
-        <w:t xml:space="preserve">Implementar los controladores </w:t>
-      </w:r>
-      <w:proofErr w:type="spellStart"/>
-      <w:r>
-        <w:rPr>
-          <w:rFonts w:ascii="Times New Roman" w:hAnsi="Times New Roman" w:cs="Times New Roman"/>
-        </w:rPr>
-        <w:t>Frontend</w:t>
-      </w:r>
-      <w:proofErr w:type="spellEnd"/>
+        <w:t>Implementar los controladores Frontend</w:t>
+      </w:r>
     </w:p>
     <w:p>
       <w:pPr>
@@ -460,16 +398,8 @@
         <w:rPr>
           <w:rFonts w:ascii="Times New Roman" w:hAnsi="Times New Roman" w:cs="Times New Roman"/>
         </w:rPr>
-        <w:t xml:space="preserve">Controladores </w:t>
-      </w:r>
-      <w:proofErr w:type="spellStart"/>
-      <w:r>
-        <w:rPr>
-          <w:rFonts w:ascii="Times New Roman" w:hAnsi="Times New Roman" w:cs="Times New Roman"/>
-        </w:rPr>
-        <w:t>backend</w:t>
-      </w:r>
-      <w:proofErr w:type="spellEnd"/>
+        <w:t>Controladores backend</w:t>
+      </w:r>
     </w:p>
     <w:p>
       <w:pPr>
@@ -492,43 +422,21 @@
         <w:rPr>
           <w:rFonts w:ascii="Times New Roman" w:hAnsi="Times New Roman" w:cs="Times New Roman"/>
         </w:rPr>
-        <w:t xml:space="preserve">Implementar el control entre la vista, validaciones y vista del usuario a través de los controladores </w:t>
-      </w:r>
-      <w:proofErr w:type="spellStart"/>
-      <w:r>
-        <w:rPr>
-          <w:rFonts w:ascii="Times New Roman" w:hAnsi="Times New Roman" w:cs="Times New Roman"/>
-        </w:rPr>
-        <w:t>backend</w:t>
-      </w:r>
-      <w:proofErr w:type="spellEnd"/>
-      <w:r>
-        <w:rPr>
-          <w:rFonts w:ascii="Times New Roman" w:hAnsi="Times New Roman" w:cs="Times New Roman"/>
-        </w:rPr>
-        <w:t>.</w:t>
-      </w:r>
-    </w:p>
-    <w:p>
-      <w:pPr>
-        <w:rPr>
-          <w:rFonts w:ascii="Times New Roman" w:hAnsi="Times New Roman" w:cs="Times New Roman"/>
-        </w:rPr>
-      </w:pPr>
-      <w:r>
-        <w:rPr>
-          <w:rFonts w:ascii="Times New Roman" w:hAnsi="Times New Roman" w:cs="Times New Roman"/>
-        </w:rPr>
-        <w:t xml:space="preserve">Controladores </w:t>
-      </w:r>
-      <w:proofErr w:type="spellStart"/>
-      <w:r>
-        <w:rPr>
-          <w:rFonts w:ascii="Times New Roman" w:hAnsi="Times New Roman" w:cs="Times New Roman"/>
-        </w:rPr>
-        <w:t>Frontend</w:t>
-      </w:r>
-      <w:proofErr w:type="spellEnd"/>
+        <w:t>Implementar el control entre la vista, validaciones y vista del usuario a través de los controladores backend.</w:t>
+      </w:r>
+    </w:p>
+    <w:p>
+      <w:pPr>
+        <w:rPr>
+          <w:rFonts w:ascii="Times New Roman" w:hAnsi="Times New Roman" w:cs="Times New Roman"/>
+        </w:rPr>
+      </w:pPr>
+      <w:r>
+        <w:rPr>
+          <w:rFonts w:ascii="Times New Roman" w:hAnsi="Times New Roman" w:cs="Times New Roman"/>
+        </w:rPr>
+        <w:t>Controladores Frontend</w:t>
+      </w:r>
     </w:p>
     <w:p>
       <w:pPr>
@@ -600,21 +508,7 @@
         <w:rPr>
           <w:rFonts w:ascii="Times New Roman" w:hAnsi="Times New Roman" w:cs="Times New Roman"/>
         </w:rPr>
-        <w:t xml:space="preserve">Implementar el manual de usuario para que el usuario tenga una guía de </w:t>
-      </w:r>
-      <w:proofErr w:type="spellStart"/>
-      <w:r>
-        <w:rPr>
-          <w:rFonts w:ascii="Times New Roman" w:hAnsi="Times New Roman" w:cs="Times New Roman"/>
-        </w:rPr>
-        <w:t>como</w:t>
-      </w:r>
-      <w:proofErr w:type="spellEnd"/>
-      <w:r>
-        <w:rPr>
-          <w:rFonts w:ascii="Times New Roman" w:hAnsi="Times New Roman" w:cs="Times New Roman"/>
-        </w:rPr>
-        <w:t xml:space="preserve"> funciona el sistema</w:t>
+        <w:t>Implementar el manual de usuario para que el usuario tenga una guía de como funciona el sistema</w:t>
       </w:r>
     </w:p>
     <w:p>
@@ -951,6 +845,7 @@
       <w:r>
         <w:rPr>
           <w:rFonts w:ascii="Times New Roman" w:hAnsi="Times New Roman" w:cs="Times New Roman"/>
+          <w:noProof/>
         </w:rPr>
         <w:drawing>
           <wp:anchor distT="0" distB="0" distL="114300" distR="114300" simplePos="0" relativeHeight="251659264" behindDoc="0" locked="0" layoutInCell="1" allowOverlap="1" wp14:anchorId="4AB3D434" wp14:editId="01F8B668">
